--- a/关于Objective_C编程规范的建议.docx
+++ b/关于Objective_C编程规范的建议.docx
@@ -128,11 +128,11 @@
         <w:tblLook w:val="04A0" w:firstRow="1" w:lastRow="0" w:firstColumn="1" w:lastColumn="0" w:noHBand="0" w:noVBand="1"/>
       </w:tblPr>
       <w:tblGrid>
-        <w:gridCol w:w="1703"/>
-        <w:gridCol w:w="1703"/>
-        <w:gridCol w:w="1703"/>
-        <w:gridCol w:w="1703"/>
-        <w:gridCol w:w="1704"/>
+        <w:gridCol w:w="1731"/>
+        <w:gridCol w:w="1699"/>
+        <w:gridCol w:w="1697"/>
+        <w:gridCol w:w="1697"/>
+        <w:gridCol w:w="1698"/>
       </w:tblGrid>
       <w:tr>
         <w:tc>
@@ -393,10 +393,18 @@
             <w:pPr>
               <w:jc w:val="center"/>
               <w:rPr>
+                <w:rFonts w:hint="eastAsia"/>
                 <w:sz w:val="28"/>
                 <w:szCs w:val="28"/>
               </w:rPr>
             </w:pPr>
+            <w:r>
+              <w:rPr>
+                <w:sz w:val="28"/>
+                <w:szCs w:val="28"/>
+              </w:rPr>
+              <w:t>2015/11/23</w:t>
+            </w:r>
           </w:p>
         </w:tc>
         <w:tc>
@@ -408,10 +416,19 @@
             <w:pPr>
               <w:jc w:val="center"/>
               <w:rPr>
+                <w:rFonts w:hint="eastAsia"/>
                 <w:sz w:val="28"/>
                 <w:szCs w:val="28"/>
               </w:rPr>
             </w:pPr>
+            <w:r>
+              <w:rPr>
+                <w:rFonts w:hint="eastAsia"/>
+                <w:sz w:val="28"/>
+                <w:szCs w:val="28"/>
+              </w:rPr>
+              <w:t>1.2.0</w:t>
+            </w:r>
           </w:p>
         </w:tc>
         <w:tc>
@@ -423,10 +440,19 @@
             <w:pPr>
               <w:jc w:val="center"/>
               <w:rPr>
+                <w:rFonts w:hint="eastAsia"/>
                 <w:sz w:val="28"/>
                 <w:szCs w:val="28"/>
               </w:rPr>
             </w:pPr>
+            <w:r>
+              <w:rPr>
+                <w:rFonts w:hint="eastAsia"/>
+                <w:sz w:val="28"/>
+                <w:szCs w:val="28"/>
+              </w:rPr>
+              <w:t>胡家驹</w:t>
+            </w:r>
           </w:p>
         </w:tc>
         <w:tc>
@@ -438,10 +464,21 @@
             <w:pPr>
               <w:jc w:val="center"/>
               <w:rPr>
+                <w:rFonts w:hint="eastAsia"/>
                 <w:sz w:val="28"/>
                 <w:szCs w:val="28"/>
               </w:rPr>
             </w:pPr>
+            <w:r>
+              <w:rPr>
+                <w:rFonts w:hint="eastAsia"/>
+                <w:sz w:val="28"/>
+                <w:szCs w:val="28"/>
+              </w:rPr>
+              <w:t>更新布局</w:t>
+            </w:r>
+            <w:bookmarkStart w:id="0" w:name="_GoBack"/>
+            <w:bookmarkEnd w:id="0"/>
           </w:p>
         </w:tc>
         <w:tc>
@@ -481,7 +518,7 @@
       <w:pPr>
         <w:pStyle w:val="1"/>
       </w:pPr>
-      <w:bookmarkStart w:id="0" w:name="_Toc308075449"/>
+      <w:bookmarkStart w:id="1" w:name="_Toc309904770"/>
       <w:r>
         <w:rPr>
           <w:rFonts w:hint="eastAsia"/>
@@ -489,20 +526,20 @@
         <w:lastRenderedPageBreak/>
         <w:t>文档说明</w:t>
       </w:r>
-      <w:bookmarkEnd w:id="0"/>
+      <w:bookmarkEnd w:id="1"/>
     </w:p>
     <w:p>
       <w:pPr>
         <w:pStyle w:val="2"/>
       </w:pPr>
-      <w:bookmarkStart w:id="1" w:name="_Toc308075450"/>
+      <w:bookmarkStart w:id="2" w:name="_Toc309904771"/>
       <w:r>
         <w:rPr>
           <w:rFonts w:hint="eastAsia"/>
         </w:rPr>
         <w:t>背景介绍</w:t>
       </w:r>
-      <w:bookmarkEnd w:id="1"/>
+      <w:bookmarkEnd w:id="2"/>
     </w:p>
     <w:p>
       <w:pPr>
@@ -623,16 +660,7 @@
           <w:sz w:val="28"/>
           <w:szCs w:val="28"/>
         </w:rPr>
-        <w:t>全部特性的，并可用于快速开发</w:t>
-      </w:r>
-      <w:bookmarkStart w:id="2" w:name="_GoBack"/>
-      <w:bookmarkEnd w:id="2"/>
-      <w:r>
-        <w:rPr>
-          <w:sz w:val="28"/>
-          <w:szCs w:val="28"/>
-        </w:rPr>
-        <w:t>的</w:t>
+        <w:t>全部特性的，并可用于快速开发的</w:t>
       </w:r>
       <w:r>
         <w:rPr>
@@ -709,7 +737,7 @@
       <w:pPr>
         <w:pStyle w:val="2"/>
       </w:pPr>
-      <w:bookmarkStart w:id="3" w:name="_Toc308075451"/>
+      <w:bookmarkStart w:id="3" w:name="_Toc309904772"/>
       <w:r>
         <w:rPr>
           <w:rFonts w:hint="eastAsia"/>
@@ -906,7 +934,7 @@
       <w:pPr>
         <w:pStyle w:val="2"/>
       </w:pPr>
-      <w:bookmarkStart w:id="4" w:name="_Toc308075452"/>
+      <w:bookmarkStart w:id="4" w:name="_Toc309904773"/>
       <w:r>
         <w:rPr>
           <w:rFonts w:hint="eastAsia"/>
@@ -1141,7 +1169,7 @@
             <w:rPr>
               <w:noProof/>
             </w:rPr>
-            <w:instrText xml:space="preserve"> PAGEREF _Toc308075449 \h </w:instrText>
+            <w:instrText xml:space="preserve"> PAGEREF _Toc309904770 \h </w:instrText>
           </w:r>
           <w:r>
             <w:rPr>
@@ -1203,7 +1231,7 @@
             <w:rPr>
               <w:noProof/>
             </w:rPr>
-            <w:instrText xml:space="preserve"> PAGEREF _Toc308075450 \h </w:instrText>
+            <w:instrText xml:space="preserve"> PAGEREF _Toc309904771 \h </w:instrText>
           </w:r>
           <w:r>
             <w:rPr>
@@ -1265,7 +1293,7 @@
             <w:rPr>
               <w:noProof/>
             </w:rPr>
-            <w:instrText xml:space="preserve"> PAGEREF _Toc308075451 \h </w:instrText>
+            <w:instrText xml:space="preserve"> PAGEREF _Toc309904772 \h </w:instrText>
           </w:r>
           <w:r>
             <w:rPr>
@@ -1327,7 +1355,7 @@
             <w:rPr>
               <w:noProof/>
             </w:rPr>
-            <w:instrText xml:space="preserve"> PAGEREF _Toc308075452 \h </w:instrText>
+            <w:instrText xml:space="preserve"> PAGEREF _Toc309904773 \h </w:instrText>
           </w:r>
           <w:r>
             <w:rPr>
@@ -1389,7 +1417,7 @@
             <w:rPr>
               <w:noProof/>
             </w:rPr>
-            <w:instrText xml:space="preserve"> PAGEREF _Toc308075453 \h </w:instrText>
+            <w:instrText xml:space="preserve"> PAGEREF _Toc309904774 \h </w:instrText>
           </w:r>
           <w:r>
             <w:rPr>
@@ -1457,7 +1485,7 @@
             <w:rPr>
               <w:noProof/>
             </w:rPr>
-            <w:instrText xml:space="preserve"> PAGEREF _Toc308075454 \h </w:instrText>
+            <w:instrText xml:space="preserve"> PAGEREF _Toc309904775 \h </w:instrText>
           </w:r>
           <w:r>
             <w:rPr>
@@ -1525,7 +1553,7 @@
             <w:rPr>
               <w:noProof/>
             </w:rPr>
-            <w:instrText xml:space="preserve"> PAGEREF _Toc308075455 \h </w:instrText>
+            <w:instrText xml:space="preserve"> PAGEREF _Toc309904776 \h </w:instrText>
           </w:r>
           <w:r>
             <w:rPr>
@@ -1587,7 +1615,7 @@
             <w:rPr>
               <w:noProof/>
             </w:rPr>
-            <w:instrText xml:space="preserve"> PAGEREF _Toc308075456 \h </w:instrText>
+            <w:instrText xml:space="preserve"> PAGEREF _Toc309904777 \h </w:instrText>
           </w:r>
           <w:r>
             <w:rPr>
@@ -1648,7 +1676,7 @@
             <w:rPr>
               <w:noProof/>
             </w:rPr>
-            <w:instrText xml:space="preserve"> PAGEREF _Toc308075457 \h </w:instrText>
+            <w:instrText xml:space="preserve"> PAGEREF _Toc309904778 \h </w:instrText>
           </w:r>
           <w:r>
             <w:rPr>
@@ -1709,7 +1737,7 @@
             <w:rPr>
               <w:noProof/>
             </w:rPr>
-            <w:instrText xml:space="preserve"> PAGEREF _Toc308075458 \h </w:instrText>
+            <w:instrText xml:space="preserve"> PAGEREF _Toc309904779 \h </w:instrText>
           </w:r>
           <w:r>
             <w:rPr>
@@ -1770,7 +1798,7 @@
             <w:rPr>
               <w:noProof/>
             </w:rPr>
-            <w:instrText xml:space="preserve"> PAGEREF _Toc308075459 \h </w:instrText>
+            <w:instrText xml:space="preserve"> PAGEREF _Toc309904780 \h </w:instrText>
           </w:r>
           <w:r>
             <w:rPr>
@@ -1831,7 +1859,7 @@
             <w:rPr>
               <w:noProof/>
             </w:rPr>
-            <w:instrText xml:space="preserve"> PAGEREF _Toc308075460 \h </w:instrText>
+            <w:instrText xml:space="preserve"> PAGEREF _Toc309904781 \h </w:instrText>
           </w:r>
           <w:r>
             <w:rPr>
@@ -1892,7 +1920,7 @@
             <w:rPr>
               <w:noProof/>
             </w:rPr>
-            <w:instrText xml:space="preserve"> PAGEREF _Toc308075461 \h </w:instrText>
+            <w:instrText xml:space="preserve"> PAGEREF _Toc309904782 \h </w:instrText>
           </w:r>
           <w:r>
             <w:rPr>
@@ -1953,7 +1981,7 @@
             <w:rPr>
               <w:noProof/>
             </w:rPr>
-            <w:instrText xml:space="preserve"> PAGEREF _Toc308075462 \h </w:instrText>
+            <w:instrText xml:space="preserve"> PAGEREF _Toc309904783 \h </w:instrText>
           </w:r>
           <w:r>
             <w:rPr>
@@ -2026,7 +2054,7 @@
             <w:rPr>
               <w:noProof/>
             </w:rPr>
-            <w:instrText xml:space="preserve"> PAGEREF _Toc308075463 \h </w:instrText>
+            <w:instrText xml:space="preserve"> PAGEREF _Toc309904784 \h </w:instrText>
           </w:r>
           <w:r>
             <w:rPr>
@@ -2087,7 +2115,7 @@
             <w:rPr>
               <w:noProof/>
             </w:rPr>
-            <w:instrText xml:space="preserve"> PAGEREF _Toc308075464 \h </w:instrText>
+            <w:instrText xml:space="preserve"> PAGEREF _Toc309904785 \h </w:instrText>
           </w:r>
           <w:r>
             <w:rPr>
@@ -2148,7 +2176,7 @@
             <w:rPr>
               <w:noProof/>
             </w:rPr>
-            <w:instrText xml:space="preserve"> PAGEREF _Toc308075465 \h </w:instrText>
+            <w:instrText xml:space="preserve"> PAGEREF _Toc309904786 \h </w:instrText>
           </w:r>
           <w:r>
             <w:rPr>
@@ -2210,7 +2238,7 @@
             <w:rPr>
               <w:noProof/>
             </w:rPr>
-            <w:instrText xml:space="preserve"> PAGEREF _Toc308075466 \h </w:instrText>
+            <w:instrText xml:space="preserve"> PAGEREF _Toc309904787 \h </w:instrText>
           </w:r>
           <w:r>
             <w:rPr>
@@ -2271,7 +2299,7 @@
             <w:rPr>
               <w:noProof/>
             </w:rPr>
-            <w:instrText xml:space="preserve"> PAGEREF _Toc308075467 \h </w:instrText>
+            <w:instrText xml:space="preserve"> PAGEREF _Toc309904788 \h </w:instrText>
           </w:r>
           <w:r>
             <w:rPr>
@@ -2331,7 +2359,7 @@
             <w:rPr>
               <w:noProof/>
             </w:rPr>
-            <w:instrText xml:space="preserve"> PAGEREF _Toc308075468 \h </w:instrText>
+            <w:instrText xml:space="preserve"> PAGEREF _Toc309904789 \h </w:instrText>
           </w:r>
           <w:r>
             <w:rPr>
@@ -2392,7 +2420,7 @@
             <w:rPr>
               <w:noProof/>
             </w:rPr>
-            <w:instrText xml:space="preserve"> PAGEREF _Toc308075469 \h </w:instrText>
+            <w:instrText xml:space="preserve"> PAGEREF _Toc309904790 \h </w:instrText>
           </w:r>
           <w:r>
             <w:rPr>
@@ -2453,7 +2481,7 @@
             <w:rPr>
               <w:noProof/>
             </w:rPr>
-            <w:instrText xml:space="preserve"> PAGEREF _Toc308075470 \h </w:instrText>
+            <w:instrText xml:space="preserve"> PAGEREF _Toc309904791 \h </w:instrText>
           </w:r>
           <w:r>
             <w:rPr>
@@ -2514,7 +2542,7 @@
             <w:rPr>
               <w:noProof/>
             </w:rPr>
-            <w:instrText xml:space="preserve"> PAGEREF _Toc308075471 \h </w:instrText>
+            <w:instrText xml:space="preserve"> PAGEREF _Toc309904792 \h </w:instrText>
           </w:r>
           <w:r>
             <w:rPr>
@@ -2575,7 +2603,7 @@
             <w:rPr>
               <w:noProof/>
             </w:rPr>
-            <w:instrText xml:space="preserve"> PAGEREF _Toc308075472 \h </w:instrText>
+            <w:instrText xml:space="preserve"> PAGEREF _Toc309904793 \h </w:instrText>
           </w:r>
           <w:r>
             <w:rPr>
@@ -2636,7 +2664,7 @@
             <w:rPr>
               <w:noProof/>
             </w:rPr>
-            <w:instrText xml:space="preserve"> PAGEREF _Toc308075473 \h </w:instrText>
+            <w:instrText xml:space="preserve"> PAGEREF _Toc309904794 \h </w:instrText>
           </w:r>
           <w:r>
             <w:rPr>
@@ -2698,7 +2726,7 @@
             <w:rPr>
               <w:noProof/>
             </w:rPr>
-            <w:instrText xml:space="preserve"> PAGEREF _Toc308075474 \h </w:instrText>
+            <w:instrText xml:space="preserve"> PAGEREF _Toc309904795 \h </w:instrText>
           </w:r>
           <w:r>
             <w:rPr>
@@ -2759,7 +2787,7 @@
             <w:rPr>
               <w:noProof/>
             </w:rPr>
-            <w:instrText xml:space="preserve"> PAGEREF _Toc308075475 \h </w:instrText>
+            <w:instrText xml:space="preserve"> PAGEREF _Toc309904796 \h </w:instrText>
           </w:r>
           <w:r>
             <w:rPr>
@@ -2820,7 +2848,7 @@
             <w:rPr>
               <w:noProof/>
             </w:rPr>
-            <w:instrText xml:space="preserve"> PAGEREF _Toc308075476 \h </w:instrText>
+            <w:instrText xml:space="preserve"> PAGEREF _Toc309904797 \h </w:instrText>
           </w:r>
           <w:r>
             <w:rPr>
@@ -2881,7 +2909,7 @@
             <w:rPr>
               <w:noProof/>
             </w:rPr>
-            <w:instrText xml:space="preserve"> PAGEREF _Toc308075477 \h </w:instrText>
+            <w:instrText xml:space="preserve"> PAGEREF _Toc309904798 \h </w:instrText>
           </w:r>
           <w:r>
             <w:rPr>
@@ -2942,7 +2970,7 @@
             <w:rPr>
               <w:noProof/>
             </w:rPr>
-            <w:instrText xml:space="preserve"> PAGEREF _Toc308075478 \h </w:instrText>
+            <w:instrText xml:space="preserve"> PAGEREF _Toc309904799 \h </w:instrText>
           </w:r>
           <w:r>
             <w:rPr>
@@ -3003,7 +3031,7 @@
             <w:rPr>
               <w:noProof/>
             </w:rPr>
-            <w:instrText xml:space="preserve"> PAGEREF _Toc308075479 \h </w:instrText>
+            <w:instrText xml:space="preserve"> PAGEREF _Toc309904800 \h </w:instrText>
           </w:r>
           <w:r>
             <w:rPr>
@@ -3064,7 +3092,7 @@
             <w:rPr>
               <w:noProof/>
             </w:rPr>
-            <w:instrText xml:space="preserve"> PAGEREF _Toc308075480 \h </w:instrText>
+            <w:instrText xml:space="preserve"> PAGEREF _Toc309904801 \h </w:instrText>
           </w:r>
           <w:r>
             <w:rPr>
@@ -3125,7 +3153,7 @@
             <w:rPr>
               <w:noProof/>
             </w:rPr>
-            <w:instrText xml:space="preserve"> PAGEREF _Toc308075481 \h </w:instrText>
+            <w:instrText xml:space="preserve"> PAGEREF _Toc309904802 \h </w:instrText>
           </w:r>
           <w:r>
             <w:rPr>
@@ -3205,7 +3233,7 @@
             <w:rPr>
               <w:noProof/>
             </w:rPr>
-            <w:instrText xml:space="preserve"> PAGEREF _Toc308075482 \h </w:instrText>
+            <w:instrText xml:space="preserve"> PAGEREF _Toc309904803 \h </w:instrText>
           </w:r>
           <w:r>
             <w:rPr>
@@ -3312,7 +3340,7 @@
             <w:rPr>
               <w:noProof/>
             </w:rPr>
-            <w:instrText xml:space="preserve"> PAGEREF _Toc308075483 \h </w:instrText>
+            <w:instrText xml:space="preserve"> PAGEREF _Toc309904804 \h </w:instrText>
           </w:r>
           <w:r>
             <w:rPr>
@@ -3379,7 +3407,7 @@
             <w:rPr>
               <w:noProof/>
             </w:rPr>
-            <w:instrText xml:space="preserve"> PAGEREF _Toc308075484 \h </w:instrText>
+            <w:instrText xml:space="preserve"> PAGEREF _Toc309904805 \h </w:instrText>
           </w:r>
           <w:r>
             <w:rPr>
@@ -3440,7 +3468,7 @@
             <w:rPr>
               <w:noProof/>
             </w:rPr>
-            <w:instrText xml:space="preserve"> PAGEREF _Toc308075485 \h </w:instrText>
+            <w:instrText xml:space="preserve"> PAGEREF _Toc309904806 \h </w:instrText>
           </w:r>
           <w:r>
             <w:rPr>
@@ -3501,7 +3529,7 @@
             <w:rPr>
               <w:noProof/>
             </w:rPr>
-            <w:instrText xml:space="preserve"> PAGEREF _Toc308075486 \h </w:instrText>
+            <w:instrText xml:space="preserve"> PAGEREF _Toc309904807 \h </w:instrText>
           </w:r>
           <w:r>
             <w:rPr>
@@ -3562,7 +3590,7 @@
             <w:rPr>
               <w:noProof/>
             </w:rPr>
-            <w:instrText xml:space="preserve"> PAGEREF _Toc308075487 \h </w:instrText>
+            <w:instrText xml:space="preserve"> PAGEREF _Toc309904808 \h </w:instrText>
           </w:r>
           <w:r>
             <w:rPr>
@@ -3629,7 +3657,7 @@
             <w:rPr>
               <w:noProof/>
             </w:rPr>
-            <w:instrText xml:space="preserve"> PAGEREF _Toc308075488 \h </w:instrText>
+            <w:instrText xml:space="preserve"> PAGEREF _Toc309904809 \h </w:instrText>
           </w:r>
           <w:r>
             <w:rPr>
@@ -3703,7 +3731,7 @@
             <w:rPr>
               <w:noProof/>
             </w:rPr>
-            <w:instrText xml:space="preserve"> PAGEREF _Toc308075489 \h </w:instrText>
+            <w:instrText xml:space="preserve"> PAGEREF _Toc309904810 \h </w:instrText>
           </w:r>
           <w:r>
             <w:rPr>
@@ -3776,7 +3804,7 @@
             <w:rPr>
               <w:noProof/>
             </w:rPr>
-            <w:instrText xml:space="preserve"> PAGEREF _Toc308075490 \h </w:instrText>
+            <w:instrText xml:space="preserve"> PAGEREF _Toc309904811 \h </w:instrText>
           </w:r>
           <w:r>
             <w:rPr>
@@ -3837,7 +3865,7 @@
             <w:rPr>
               <w:noProof/>
             </w:rPr>
-            <w:instrText xml:space="preserve"> PAGEREF _Toc308075491 \h </w:instrText>
+            <w:instrText xml:space="preserve"> PAGEREF _Toc309904812 \h </w:instrText>
           </w:r>
           <w:r>
             <w:rPr>
@@ -3924,7 +3952,7 @@
             <w:rPr>
               <w:noProof/>
             </w:rPr>
-            <w:instrText xml:space="preserve"> PAGEREF _Toc308075492 \h </w:instrText>
+            <w:instrText xml:space="preserve"> PAGEREF _Toc309904813 \h </w:instrText>
           </w:r>
           <w:r>
             <w:rPr>
@@ -3997,7 +4025,7 @@
             <w:rPr>
               <w:noProof/>
             </w:rPr>
-            <w:instrText xml:space="preserve"> PAGEREF _Toc308075493 \h </w:instrText>
+            <w:instrText xml:space="preserve"> PAGEREF _Toc309904814 \h </w:instrText>
           </w:r>
           <w:r>
             <w:rPr>
@@ -4064,7 +4092,7 @@
             <w:rPr>
               <w:noProof/>
             </w:rPr>
-            <w:instrText xml:space="preserve"> PAGEREF _Toc308075494 \h </w:instrText>
+            <w:instrText xml:space="preserve"> PAGEREF _Toc309904815 \h </w:instrText>
           </w:r>
           <w:r>
             <w:rPr>
@@ -4150,7 +4178,7 @@
             <w:rPr>
               <w:noProof/>
             </w:rPr>
-            <w:instrText xml:space="preserve"> PAGEREF _Toc308075495 \h </w:instrText>
+            <w:instrText xml:space="preserve"> PAGEREF _Toc309904816 \h </w:instrText>
           </w:r>
           <w:r>
             <w:rPr>
@@ -4211,7 +4239,7 @@
             <w:rPr>
               <w:noProof/>
             </w:rPr>
-            <w:instrText xml:space="preserve"> PAGEREF _Toc308075496 \h </w:instrText>
+            <w:instrText xml:space="preserve"> PAGEREF _Toc309904817 \h </w:instrText>
           </w:r>
           <w:r>
             <w:rPr>
@@ -4278,7 +4306,7 @@
             <w:rPr>
               <w:noProof/>
             </w:rPr>
-            <w:instrText xml:space="preserve"> PAGEREF _Toc308075497 \h </w:instrText>
+            <w:instrText xml:space="preserve"> PAGEREF _Toc309904818 \h </w:instrText>
           </w:r>
           <w:r>
             <w:rPr>
@@ -4345,7 +4373,7 @@
             <w:rPr>
               <w:noProof/>
             </w:rPr>
-            <w:instrText xml:space="preserve"> PAGEREF _Toc308075498 \h </w:instrText>
+            <w:instrText xml:space="preserve"> PAGEREF _Toc309904819 \h </w:instrText>
           </w:r>
           <w:r>
             <w:rPr>
@@ -4406,7 +4434,7 @@
             <w:rPr>
               <w:noProof/>
             </w:rPr>
-            <w:instrText xml:space="preserve"> PAGEREF _Toc308075499 \h </w:instrText>
+            <w:instrText xml:space="preserve"> PAGEREF _Toc309904820 \h </w:instrText>
           </w:r>
           <w:r>
             <w:rPr>
@@ -4486,7 +4514,7 @@
             <w:rPr>
               <w:noProof/>
             </w:rPr>
-            <w:instrText xml:space="preserve"> PAGEREF _Toc308075500 \h </w:instrText>
+            <w:instrText xml:space="preserve"> PAGEREF _Toc309904821 \h </w:instrText>
           </w:r>
           <w:r>
             <w:rPr>
@@ -4547,7 +4575,7 @@
             <w:rPr>
               <w:noProof/>
             </w:rPr>
-            <w:instrText xml:space="preserve"> PAGEREF _Toc308075501 \h </w:instrText>
+            <w:instrText xml:space="preserve"> PAGEREF _Toc309904822 \h </w:instrText>
           </w:r>
           <w:r>
             <w:rPr>
@@ -4615,7 +4643,7 @@
             <w:rPr>
               <w:noProof/>
             </w:rPr>
-            <w:instrText xml:space="preserve"> PAGEREF _Toc308075502 \h </w:instrText>
+            <w:instrText xml:space="preserve"> PAGEREF _Toc309904823 \h </w:instrText>
           </w:r>
           <w:r>
             <w:rPr>
@@ -4676,7 +4704,7 @@
             <w:rPr>
               <w:noProof/>
             </w:rPr>
-            <w:instrText xml:space="preserve"> PAGEREF _Toc308075503 \h </w:instrText>
+            <w:instrText xml:space="preserve"> PAGEREF _Toc309904824 \h </w:instrText>
           </w:r>
           <w:r>
             <w:rPr>
@@ -4763,7 +4791,7 @@
             <w:rPr>
               <w:noProof/>
             </w:rPr>
-            <w:instrText xml:space="preserve"> PAGEREF _Toc308075504 \h </w:instrText>
+            <w:instrText xml:space="preserve"> PAGEREF _Toc309904825 \h </w:instrText>
           </w:r>
           <w:r>
             <w:rPr>
@@ -4825,7 +4853,7 @@
             <w:rPr>
               <w:noProof/>
             </w:rPr>
-            <w:instrText xml:space="preserve"> PAGEREF _Toc308075505 \h </w:instrText>
+            <w:instrText xml:space="preserve"> PAGEREF _Toc309904826 \h </w:instrText>
           </w:r>
           <w:r>
             <w:rPr>
@@ -4892,7 +4920,7 @@
             <w:rPr>
               <w:noProof/>
             </w:rPr>
-            <w:instrText xml:space="preserve"> PAGEREF _Toc308075506 \h </w:instrText>
+            <w:instrText xml:space="preserve"> PAGEREF _Toc309904827 \h </w:instrText>
           </w:r>
           <w:r>
             <w:rPr>
@@ -4952,7 +4980,7 @@
             <w:rPr>
               <w:noProof/>
             </w:rPr>
-            <w:instrText xml:space="preserve"> PAGEREF _Toc308075507 \h </w:instrText>
+            <w:instrText xml:space="preserve"> PAGEREF _Toc309904828 \h </w:instrText>
           </w:r>
           <w:r>
             <w:rPr>
@@ -4994,7 +5022,7 @@
             <w:rPr>
               <w:noProof/>
             </w:rPr>
-            <w:t>SDWebImage</w:t>
+            <w:t>Masonry</w:t>
           </w:r>
           <w:r>
             <w:rPr>
@@ -5019,7 +5047,7 @@
             <w:rPr>
               <w:noProof/>
             </w:rPr>
-            <w:instrText xml:space="preserve"> PAGEREF _Toc308075508 \h </w:instrText>
+            <w:instrText xml:space="preserve"> PAGEREF _Toc309904829 \h </w:instrText>
           </w:r>
           <w:r>
             <w:rPr>
@@ -5061,7 +5089,7 @@
             <w:rPr>
               <w:noProof/>
             </w:rPr>
-            <w:t>FMDataBase</w:t>
+            <w:t>SDWebImage</w:t>
           </w:r>
           <w:r>
             <w:rPr>
@@ -5086,7 +5114,7 @@
             <w:rPr>
               <w:noProof/>
             </w:rPr>
-            <w:instrText xml:space="preserve"> PAGEREF _Toc308075509 \h </w:instrText>
+            <w:instrText xml:space="preserve"> PAGEREF _Toc309904830 \h </w:instrText>
           </w:r>
           <w:r>
             <w:rPr>
@@ -5128,7 +5156,7 @@
             <w:rPr>
               <w:noProof/>
             </w:rPr>
-            <w:t>GTMBase64</w:t>
+            <w:t>FMDataBase</w:t>
           </w:r>
           <w:r>
             <w:rPr>
@@ -5153,7 +5181,7 @@
             <w:rPr>
               <w:noProof/>
             </w:rPr>
-            <w:instrText xml:space="preserve"> PAGEREF _Toc308075510 \h </w:instrText>
+            <w:instrText xml:space="preserve"> PAGEREF _Toc309904831 \h </w:instrText>
           </w:r>
           <w:r>
             <w:rPr>
@@ -5195,7 +5223,7 @@
             <w:rPr>
               <w:noProof/>
             </w:rPr>
-            <w:t>SVProgressHUD</w:t>
+            <w:t>GTMBase64</w:t>
           </w:r>
           <w:r>
             <w:rPr>
@@ -5220,7 +5248,7 @@
             <w:rPr>
               <w:noProof/>
             </w:rPr>
-            <w:instrText xml:space="preserve"> PAGEREF _Toc308075511 \h </w:instrText>
+            <w:instrText xml:space="preserve"> PAGEREF _Toc309904832 \h </w:instrText>
           </w:r>
           <w:r>
             <w:rPr>
@@ -5262,7 +5290,7 @@
             <w:rPr>
               <w:noProof/>
             </w:rPr>
-            <w:t>JSONKit</w:t>
+            <w:t>SVProgressHUD</w:t>
           </w:r>
           <w:r>
             <w:rPr>
@@ -5287,7 +5315,7 @@
             <w:rPr>
               <w:noProof/>
             </w:rPr>
-            <w:instrText xml:space="preserve"> PAGEREF _Toc308075512 \h </w:instrText>
+            <w:instrText xml:space="preserve"> PAGEREF _Toc309904833 \h </w:instrText>
           </w:r>
           <w:r>
             <w:rPr>
@@ -5329,7 +5357,7 @@
             <w:rPr>
               <w:noProof/>
             </w:rPr>
-            <w:t>SVPullToRefresh</w:t>
+            <w:t>JSONKit</w:t>
           </w:r>
           <w:r>
             <w:rPr>
@@ -5354,7 +5382,7 @@
             <w:rPr>
               <w:noProof/>
             </w:rPr>
-            <w:instrText xml:space="preserve"> PAGEREF _Toc308075513 \h </w:instrText>
+            <w:instrText xml:space="preserve"> PAGEREF _Toc309904834 \h </w:instrText>
           </w:r>
           <w:r>
             <w:rPr>
@@ -5396,7 +5424,7 @@
             <w:rPr>
               <w:noProof/>
             </w:rPr>
-            <w:t>MWPhotoBrowser</w:t>
+            <w:t>SVPullToRefresh</w:t>
           </w:r>
           <w:r>
             <w:rPr>
@@ -5421,7 +5449,7 @@
             <w:rPr>
               <w:noProof/>
             </w:rPr>
-            <w:instrText xml:space="preserve"> PAGEREF _Toc308075514 \h </w:instrText>
+            <w:instrText xml:space="preserve"> PAGEREF _Toc309904835 \h </w:instrText>
           </w:r>
           <w:r>
             <w:rPr>
@@ -5461,14 +5489,13 @@
           </w:pPr>
           <w:r>
             <w:rPr>
-              <w:rFonts w:eastAsia="Times New Roman" w:cs="Times New Roman"/>
-              <w:noProof/>
-            </w:rPr>
-            <w:t>SFHFKeychainUtils</w:t>
-          </w:r>
-          <w:r>
-            <w:rPr>
-              <w:rFonts w:ascii="Lantinghei TC Heavy" w:eastAsia="Times New Roman" w:hAnsi="Lantinghei TC Heavy" w:cs="Lantinghei TC Heavy" w:hint="eastAsia"/>
+              <w:noProof/>
+            </w:rPr>
+            <w:t>MWPhotoBrowser</w:t>
+          </w:r>
+          <w:r>
+            <w:rPr>
+              <w:rFonts w:hint="eastAsia"/>
               <w:noProof/>
             </w:rPr>
             <w:t>：</w:t>
@@ -5489,7 +5516,7 @@
             <w:rPr>
               <w:noProof/>
             </w:rPr>
-            <w:instrText xml:space="preserve"> PAGEREF _Toc308075515 \h </w:instrText>
+            <w:instrText xml:space="preserve"> PAGEREF _Toc309904836 \h </w:instrText>
           </w:r>
           <w:r>
             <w:rPr>
@@ -5529,13 +5556,14 @@
           </w:pPr>
           <w:r>
             <w:rPr>
-              <w:noProof/>
-            </w:rPr>
-            <w:t>RegexKitLite</w:t>
-          </w:r>
-          <w:r>
-            <w:rPr>
-              <w:rFonts w:hint="eastAsia"/>
+              <w:rFonts w:eastAsia="Times New Roman" w:cs="Times New Roman"/>
+              <w:noProof/>
+            </w:rPr>
+            <w:t>SFHFKeychainUtils</w:t>
+          </w:r>
+          <w:r>
+            <w:rPr>
+              <w:rFonts w:ascii="Lantinghei TC Heavy" w:eastAsia="Times New Roman" w:hAnsi="Lantinghei TC Heavy" w:cs="Lantinghei TC Heavy" w:hint="eastAsia"/>
               <w:noProof/>
             </w:rPr>
             <w:t>：</w:t>
@@ -5556,7 +5584,7 @@
             <w:rPr>
               <w:noProof/>
             </w:rPr>
-            <w:instrText xml:space="preserve"> PAGEREF _Toc308075516 \h </w:instrText>
+            <w:instrText xml:space="preserve"> PAGEREF _Toc309904837 \h </w:instrText>
           </w:r>
           <w:r>
             <w:rPr>
@@ -5598,7 +5626,7 @@
             <w:rPr>
               <w:noProof/>
             </w:rPr>
-            <w:t>ZBarSDK</w:t>
+            <w:t>RegexKitLite</w:t>
           </w:r>
           <w:r>
             <w:rPr>
@@ -5623,7 +5651,7 @@
             <w:rPr>
               <w:noProof/>
             </w:rPr>
-            <w:instrText xml:space="preserve"> PAGEREF _Toc308075517 \h </w:instrText>
+            <w:instrText xml:space="preserve"> PAGEREF _Toc309904838 \h </w:instrText>
           </w:r>
           <w:r>
             <w:rPr>
@@ -5665,7 +5693,7 @@
             <w:rPr>
               <w:noProof/>
             </w:rPr>
-            <w:t>ShareSDK</w:t>
+            <w:t>ZBarSDK</w:t>
           </w:r>
           <w:r>
             <w:rPr>
@@ -5690,7 +5718,7 @@
             <w:rPr>
               <w:noProof/>
             </w:rPr>
-            <w:instrText xml:space="preserve"> PAGEREF _Toc308075518 \h </w:instrText>
+            <w:instrText xml:space="preserve"> PAGEREF _Toc309904839 \h </w:instrText>
           </w:r>
           <w:r>
             <w:rPr>
@@ -5732,6 +5760,73 @@
             <w:rPr>
               <w:noProof/>
             </w:rPr>
+            <w:t>ShareSDK</w:t>
+          </w:r>
+          <w:r>
+            <w:rPr>
+              <w:rFonts w:hint="eastAsia"/>
+              <w:noProof/>
+            </w:rPr>
+            <w:t>：</w:t>
+          </w:r>
+          <w:r>
+            <w:rPr>
+              <w:noProof/>
+            </w:rPr>
+            <w:tab/>
+          </w:r>
+          <w:r>
+            <w:rPr>
+              <w:noProof/>
+            </w:rPr>
+            <w:fldChar w:fldCharType="begin"/>
+          </w:r>
+          <w:r>
+            <w:rPr>
+              <w:noProof/>
+            </w:rPr>
+            <w:instrText xml:space="preserve"> PAGEREF _Toc309904840 \h </w:instrText>
+          </w:r>
+          <w:r>
+            <w:rPr>
+              <w:noProof/>
+            </w:rPr>
+          </w:r>
+          <w:r>
+            <w:rPr>
+              <w:noProof/>
+            </w:rPr>
+            <w:fldChar w:fldCharType="separate"/>
+          </w:r>
+          <w:r>
+            <w:rPr>
+              <w:noProof/>
+            </w:rPr>
+            <w:t>39</w:t>
+          </w:r>
+          <w:r>
+            <w:rPr>
+              <w:noProof/>
+            </w:rPr>
+            <w:fldChar w:fldCharType="end"/>
+          </w:r>
+        </w:p>
+        <w:p>
+          <w:pPr>
+            <w:pStyle w:val="31"/>
+            <w:tabs>
+              <w:tab w:val="right" w:pos="8296"/>
+            </w:tabs>
+            <w:rPr>
+              <w:noProof/>
+              <w:sz w:val="24"/>
+              <w:szCs w:val="24"/>
+            </w:rPr>
+          </w:pPr>
+          <w:r>
+            <w:rPr>
+              <w:noProof/>
+            </w:rPr>
             <w:t>UMengSDK:</w:t>
           </w:r>
           <w:r>
@@ -5750,7 +5845,74 @@
             <w:rPr>
               <w:noProof/>
             </w:rPr>
-            <w:instrText xml:space="preserve"> PAGEREF _Toc308075519 \h </w:instrText>
+            <w:instrText xml:space="preserve"> PAGEREF _Toc309904841 \h </w:instrText>
+          </w:r>
+          <w:r>
+            <w:rPr>
+              <w:noProof/>
+            </w:rPr>
+          </w:r>
+          <w:r>
+            <w:rPr>
+              <w:noProof/>
+            </w:rPr>
+            <w:fldChar w:fldCharType="separate"/>
+          </w:r>
+          <w:r>
+            <w:rPr>
+              <w:noProof/>
+            </w:rPr>
+            <w:t>39</w:t>
+          </w:r>
+          <w:r>
+            <w:rPr>
+              <w:noProof/>
+            </w:rPr>
+            <w:fldChar w:fldCharType="end"/>
+          </w:r>
+        </w:p>
+        <w:p>
+          <w:pPr>
+            <w:pStyle w:val="31"/>
+            <w:tabs>
+              <w:tab w:val="right" w:pos="8296"/>
+            </w:tabs>
+            <w:rPr>
+              <w:noProof/>
+              <w:sz w:val="24"/>
+              <w:szCs w:val="24"/>
+            </w:rPr>
+          </w:pPr>
+          <w:r>
+            <w:rPr>
+              <w:noProof/>
+            </w:rPr>
+            <w:t>PBToolKits</w:t>
+          </w:r>
+          <w:r>
+            <w:rPr>
+              <w:rFonts w:hint="eastAsia"/>
+              <w:noProof/>
+            </w:rPr>
+            <w:t>：</w:t>
+          </w:r>
+          <w:r>
+            <w:rPr>
+              <w:noProof/>
+            </w:rPr>
+            <w:tab/>
+          </w:r>
+          <w:r>
+            <w:rPr>
+              <w:noProof/>
+            </w:rPr>
+            <w:fldChar w:fldCharType="begin"/>
+          </w:r>
+          <w:r>
+            <w:rPr>
+              <w:noProof/>
+            </w:rPr>
+            <w:instrText xml:space="preserve"> PAGEREF _Toc309904842 \h </w:instrText>
           </w:r>
           <w:r>
             <w:rPr>
@@ -5807,7 +5969,7 @@
       <w:pPr>
         <w:pStyle w:val="1"/>
       </w:pPr>
-      <w:bookmarkStart w:id="5" w:name="_Toc308075453"/>
+      <w:bookmarkStart w:id="5" w:name="_Toc309904774"/>
       <w:r>
         <w:rPr>
           <w:rFonts w:hint="eastAsia"/>
@@ -5820,7 +5982,7 @@
       <w:pPr>
         <w:pStyle w:val="2"/>
       </w:pPr>
-      <w:bookmarkStart w:id="6" w:name="_Toc308075454"/>
+      <w:bookmarkStart w:id="6" w:name="_Toc309904775"/>
       <w:r>
         <w:rPr>
           <w:rFonts w:hint="eastAsia"/>
@@ -6287,7 +6449,7 @@
       <w:pPr>
         <w:pStyle w:val="2"/>
       </w:pPr>
-      <w:bookmarkStart w:id="7" w:name="_Toc308075455"/>
+      <w:bookmarkStart w:id="7" w:name="_Toc309904776"/>
       <w:r>
         <w:t>Xcode</w:t>
       </w:r>
@@ -6536,7 +6698,7 @@
         <w:pStyle w:val="2"/>
       </w:pPr>
       <w:bookmarkStart w:id="8" w:name="space_and_formating"/>
-      <w:bookmarkStart w:id="9" w:name="_Toc308075456"/>
+      <w:bookmarkStart w:id="9" w:name="_Toc309904777"/>
       <w:r>
         <w:t>空格与格式</w:t>
       </w:r>
@@ -6548,7 +6710,7 @@
         <w:pStyle w:val="3"/>
       </w:pPr>
       <w:bookmarkStart w:id="10" w:name="space_vs_tabs"/>
-      <w:bookmarkStart w:id="11" w:name="_Toc308075457"/>
+      <w:bookmarkStart w:id="11" w:name="_Toc309904778"/>
       <w:r>
         <w:t>空格与制表符</w:t>
       </w:r>
@@ -6767,7 +6929,7 @@
       <w:pPr>
         <w:pStyle w:val="3"/>
       </w:pPr>
-      <w:bookmarkStart w:id="12" w:name="_Toc308075458"/>
+      <w:bookmarkStart w:id="12" w:name="_Toc309904779"/>
       <w:r>
         <w:t>空格的使用</w:t>
       </w:r>
@@ -7165,7 +7327,7 @@
       <w:pPr>
         <w:pStyle w:val="3"/>
       </w:pPr>
-      <w:bookmarkStart w:id="13" w:name="_Toc308075459"/>
+      <w:bookmarkStart w:id="13" w:name="_Toc309904780"/>
       <w:r>
         <w:t>空行</w:t>
       </w:r>
@@ -7689,7 +7851,7 @@
         <w:pStyle w:val="3"/>
       </w:pPr>
       <w:bookmarkStart w:id="14" w:name="line_length"/>
-      <w:bookmarkStart w:id="15" w:name="_Toc308075460"/>
+      <w:bookmarkStart w:id="15" w:name="_Toc309904781"/>
       <w:r>
         <w:t>行宽</w:t>
       </w:r>
@@ -10039,7 +10201,7 @@
         <w:pStyle w:val="3"/>
       </w:pPr>
       <w:bookmarkStart w:id="16" w:name="method_declarations_and_definations"/>
-      <w:bookmarkStart w:id="17" w:name="_Toc308075461"/>
+      <w:bookmarkStart w:id="17" w:name="_Toc309904782"/>
       <w:r>
         <w:t>方法声明与定义</w:t>
       </w:r>
@@ -10557,7 +10719,7 @@
         <w:pStyle w:val="3"/>
       </w:pPr>
       <w:bookmarkStart w:id="18" w:name="method_invocations"/>
-      <w:bookmarkStart w:id="19" w:name="_Toc308075462"/>
+      <w:bookmarkStart w:id="19" w:name="_Toc309904783"/>
       <w:r>
         <w:t>方法调用</w:t>
       </w:r>
@@ -11150,7 +11312,7 @@
         <w:pStyle w:val="3"/>
       </w:pPr>
       <w:bookmarkStart w:id="21" w:name="public_and_private"/>
-      <w:bookmarkStart w:id="22" w:name="_Toc308075463"/>
+      <w:bookmarkStart w:id="22" w:name="_Toc309904784"/>
       <w:r>
         <w:t>@public</w:t>
       </w:r>
@@ -11380,7 +11542,7 @@
         <w:pStyle w:val="3"/>
       </w:pPr>
       <w:bookmarkStart w:id="23" w:name="exceptions"/>
-      <w:bookmarkStart w:id="24" w:name="_Toc308075464"/>
+      <w:bookmarkStart w:id="24" w:name="_Toc309904785"/>
       <w:r>
         <w:t>异常</w:t>
       </w:r>
@@ -11745,7 +11907,7 @@
         <w:pStyle w:val="3"/>
       </w:pPr>
       <w:bookmarkStart w:id="25" w:name="protocols"/>
-      <w:bookmarkStart w:id="26" w:name="_Toc308075465"/>
+      <w:bookmarkStart w:id="26" w:name="_Toc309904786"/>
       <w:r>
         <w:t>协议</w:t>
       </w:r>
@@ -11969,7 +12131,7 @@
         <w:pStyle w:val="2"/>
       </w:pPr>
       <w:bookmarkStart w:id="27" w:name="naming"/>
-      <w:bookmarkStart w:id="28" w:name="_Toc308075466"/>
+      <w:bookmarkStart w:id="28" w:name="_Toc309904787"/>
       <w:r>
         <w:t>命名</w:t>
       </w:r>
@@ -12110,7 +12272,7 @@
         <w:pStyle w:val="3"/>
       </w:pPr>
       <w:bookmarkStart w:id="29" w:name="file_names"/>
-      <w:bookmarkStart w:id="30" w:name="_Toc308075467"/>
+      <w:bookmarkStart w:id="30" w:name="_Toc309904788"/>
       <w:r>
         <w:t>文件名</w:t>
       </w:r>
@@ -12286,7 +12448,7 @@
         <w:pStyle w:val="3"/>
       </w:pPr>
       <w:bookmarkStart w:id="31" w:name="objective_cplusplus"/>
-      <w:bookmarkStart w:id="32" w:name="_Toc308075468"/>
+      <w:bookmarkStart w:id="32" w:name="_Toc309904789"/>
       <w:r>
         <w:t>Objective-C++</w:t>
       </w:r>
@@ -13480,7 +13642,7 @@
         <w:pStyle w:val="3"/>
       </w:pPr>
       <w:bookmarkStart w:id="33" w:name="class_names"/>
-      <w:bookmarkStart w:id="34" w:name="_Toc308075469"/>
+      <w:bookmarkStart w:id="34" w:name="_Toc309904790"/>
       <w:r>
         <w:t>类名</w:t>
       </w:r>
@@ -13550,7 +13712,7 @@
         <w:pStyle w:val="3"/>
       </w:pPr>
       <w:bookmarkStart w:id="35" w:name="category_names"/>
-      <w:bookmarkStart w:id="36" w:name="_Toc308075470"/>
+      <w:bookmarkStart w:id="36" w:name="_Toc309904791"/>
       <w:r>
         <w:t>分类名</w:t>
       </w:r>
@@ -13616,7 +13778,7 @@
         <w:pStyle w:val="3"/>
       </w:pPr>
       <w:bookmarkStart w:id="37" w:name="objective_c_method_names"/>
-      <w:bookmarkStart w:id="38" w:name="_Toc308075471"/>
+      <w:bookmarkStart w:id="38" w:name="_Toc309904792"/>
       <w:r>
         <w:t>方法名</w:t>
       </w:r>
@@ -13798,7 +13960,7 @@
         <w:pStyle w:val="3"/>
       </w:pPr>
       <w:bookmarkStart w:id="39" w:name="variable_names"/>
-      <w:bookmarkStart w:id="40" w:name="_Toc308075472"/>
+      <w:bookmarkStart w:id="40" w:name="_Toc309904793"/>
       <w:r>
         <w:t>变量</w:t>
       </w:r>
@@ -14286,7 +14448,7 @@
       <w:pPr>
         <w:pStyle w:val="3"/>
       </w:pPr>
-      <w:bookmarkStart w:id="41" w:name="_Toc308075473"/>
+      <w:bookmarkStart w:id="41" w:name="_Toc309904794"/>
       <w:r>
         <w:t>常量</w:t>
       </w:r>
@@ -14423,7 +14585,7 @@
         <w:pStyle w:val="2"/>
       </w:pPr>
       <w:bookmarkStart w:id="42" w:name="comments"/>
-      <w:bookmarkStart w:id="43" w:name="_Toc308075474"/>
+      <w:bookmarkStart w:id="43" w:name="_Toc309904795"/>
       <w:r>
         <w:t>注释</w:t>
       </w:r>
@@ -14488,7 +14650,7 @@
       <w:pPr>
         <w:pStyle w:val="3"/>
       </w:pPr>
-      <w:bookmarkStart w:id="44" w:name="_Toc308075475"/>
+      <w:bookmarkStart w:id="44" w:name="_Toc309904796"/>
       <w:r>
         <w:rPr>
           <w:rFonts w:hint="eastAsia"/>
@@ -14563,7 +14725,7 @@
       <w:pPr>
         <w:pStyle w:val="3"/>
       </w:pPr>
-      <w:bookmarkStart w:id="45" w:name="_Toc308075476"/>
+      <w:bookmarkStart w:id="45" w:name="_Toc309904797"/>
       <w:r>
         <w:rPr>
           <w:rFonts w:hint="eastAsia"/>
@@ -14854,7 +15016,7 @@
         <w:pStyle w:val="3"/>
       </w:pPr>
       <w:bookmarkStart w:id="46" w:name="file_comments"/>
-      <w:bookmarkStart w:id="47" w:name="_Toc308075477"/>
+      <w:bookmarkStart w:id="47" w:name="_Toc309904798"/>
       <w:r>
         <w:t>文件注释</w:t>
       </w:r>
@@ -15325,7 +15487,7 @@
         <w:pStyle w:val="3"/>
       </w:pPr>
       <w:bookmarkStart w:id="48" w:name="declaration_comments"/>
-      <w:bookmarkStart w:id="49" w:name="_Toc308075478"/>
+      <w:bookmarkStart w:id="49" w:name="_Toc309904799"/>
       <w:r>
         <w:t>声明注释</w:t>
       </w:r>
@@ -15552,7 +15714,7 @@
         <w:pStyle w:val="3"/>
       </w:pPr>
       <w:bookmarkStart w:id="50" w:name="implementation_comments"/>
-      <w:bookmarkStart w:id="51" w:name="_Toc308075479"/>
+      <w:bookmarkStart w:id="51" w:name="_Toc309904800"/>
       <w:r>
         <w:t>实现注释</w:t>
       </w:r>
@@ -15695,7 +15857,7 @@
       <w:pPr>
         <w:pStyle w:val="3"/>
       </w:pPr>
-      <w:bookmarkStart w:id="52" w:name="_Toc308075480"/>
+      <w:bookmarkStart w:id="52" w:name="_Toc309904801"/>
       <w:r>
         <w:rPr>
           <w:rFonts w:hint="eastAsia"/>
@@ -16141,7 +16303,7 @@
         <w:pStyle w:val="3"/>
       </w:pPr>
       <w:bookmarkStart w:id="53" w:name="object_ownership"/>
-      <w:bookmarkStart w:id="54" w:name="_Toc308075481"/>
+      <w:bookmarkStart w:id="54" w:name="_Toc309904802"/>
       <w:r>
         <w:t>对象所有权</w:t>
       </w:r>
@@ -16555,7 +16717,7 @@
         <w:pStyle w:val="3"/>
       </w:pPr>
       <w:bookmarkStart w:id="55" w:name="cocoa_and_objective_c_features"/>
-      <w:bookmarkStart w:id="56" w:name="_Toc308075482"/>
+      <w:bookmarkStart w:id="56" w:name="_Toc309904803"/>
       <w:r>
         <w:t>Cocoa</w:t>
       </w:r>
@@ -16575,7 +16737,7 @@
       <w:pPr>
         <w:pStyle w:val="2"/>
       </w:pPr>
-      <w:bookmarkStart w:id="57" w:name="_Toc308075483"/>
+      <w:bookmarkStart w:id="57" w:name="_Toc309904804"/>
       <w:r>
         <w:rPr>
           <w:rFonts w:hint="eastAsia"/>
@@ -16637,7 +16799,7 @@
         <w:pStyle w:val="3"/>
       </w:pPr>
       <w:bookmarkStart w:id="58" w:name="member_variables_should_be_private"/>
-      <w:bookmarkStart w:id="59" w:name="_Toc308075484"/>
+      <w:bookmarkStart w:id="59" w:name="_Toc309904805"/>
       <w:r>
         <w:t>成员变量应该为</w:t>
       </w:r>
@@ -16904,7 +17066,7 @@
         <w:pStyle w:val="3"/>
       </w:pPr>
       <w:bookmarkStart w:id="60" w:name="identify_designated_initializer"/>
-      <w:bookmarkStart w:id="61" w:name="_Toc308075485"/>
+      <w:bookmarkStart w:id="61" w:name="_Toc309904806"/>
       <w:r>
         <w:t>指明指定的初始化器</w:t>
       </w:r>
@@ -16952,7 +17114,7 @@
         <w:pStyle w:val="3"/>
       </w:pPr>
       <w:bookmarkStart w:id="62" w:name="override_designated_initializer"/>
-      <w:bookmarkStart w:id="63" w:name="_Toc308075486"/>
+      <w:bookmarkStart w:id="63" w:name="_Toc309904807"/>
       <w:r>
         <w:t>重写指定的初始化器</w:t>
       </w:r>
@@ -17000,7 +17162,7 @@
         <w:pStyle w:val="3"/>
       </w:pPr>
       <w:bookmarkStart w:id="64" w:name="initialization"/>
-      <w:bookmarkStart w:id="65" w:name="_Toc308075487"/>
+      <w:bookmarkStart w:id="65" w:name="_Toc309904808"/>
       <w:r>
         <w:t>初始化</w:t>
       </w:r>
@@ -17048,7 +17210,7 @@
         <w:pStyle w:val="3"/>
       </w:pPr>
       <w:bookmarkStart w:id="66" w:name="avoid_new"/>
-      <w:bookmarkStart w:id="67" w:name="_Toc308075488"/>
+      <w:bookmarkStart w:id="67" w:name="_Toc309904809"/>
       <w:r>
         <w:t>避免使用</w:t>
       </w:r>
@@ -17099,7 +17261,7 @@
         <w:pStyle w:val="3"/>
       </w:pPr>
       <w:bookmarkStart w:id="68" w:name="keep_the_public_api_simple"/>
-      <w:bookmarkStart w:id="69" w:name="_Toc308075489"/>
+      <w:bookmarkStart w:id="69" w:name="_Toc309904810"/>
       <w:r>
         <w:t>保持公有的</w:t>
       </w:r>
@@ -17616,7 +17778,7 @@
         <w:pStyle w:val="3"/>
       </w:pPr>
       <w:bookmarkStart w:id="70" w:name="import_and_include"/>
-      <w:bookmarkStart w:id="71" w:name="_Toc308075490"/>
+      <w:bookmarkStart w:id="71" w:name="_Toc309904811"/>
       <w:r>
         <w:t>#import</w:t>
       </w:r>
@@ -17963,7 +18125,7 @@
         <w:pStyle w:val="3"/>
       </w:pPr>
       <w:bookmarkStart w:id="72" w:name="use_root_frameworks"/>
-      <w:bookmarkStart w:id="73" w:name="_Toc308075491"/>
+      <w:bookmarkStart w:id="73" w:name="_Toc309904812"/>
       <w:r>
         <w:t>使用根框架</w:t>
       </w:r>
@@ -18267,7 +18429,7 @@
         <w:pStyle w:val="3"/>
       </w:pPr>
       <w:bookmarkStart w:id="74" w:name="prefer_to_autorelease_at_time_of_creatio"/>
-      <w:bookmarkStart w:id="75" w:name="_Toc308075492"/>
+      <w:bookmarkStart w:id="75" w:name="_Toc309904813"/>
       <w:r>
         <w:t>创建对象时尽量使用</w:t>
       </w:r>
@@ -18506,7 +18668,7 @@
         <w:pStyle w:val="3"/>
       </w:pPr>
       <w:bookmarkStart w:id="76" w:name="autorelease_and_retain"/>
-      <w:bookmarkStart w:id="77" w:name="_Toc308075493"/>
+      <w:bookmarkStart w:id="77" w:name="_Toc309904814"/>
       <w:r>
         <w:t>Autolease</w:t>
       </w:r>
@@ -18676,7 +18838,7 @@
         <w:pStyle w:val="3"/>
       </w:pPr>
       <w:bookmarkStart w:id="78" w:name="dealloc_should_process_instance_variable"/>
-      <w:bookmarkStart w:id="79" w:name="_Toc308075494"/>
+      <w:bookmarkStart w:id="79" w:name="_Toc309904815"/>
       <w:r>
         <w:t>Dealloc</w:t>
       </w:r>
@@ -18745,7 +18907,7 @@
         <w:pStyle w:val="3"/>
       </w:pPr>
       <w:bookmarkStart w:id="80" w:name="setters_copy_nsstrings"/>
-      <w:bookmarkStart w:id="81" w:name="_Toc308075495"/>
+      <w:bookmarkStart w:id="81" w:name="_Toc309904816"/>
       <w:r>
         <w:t>Setters</w:t>
       </w:r>
@@ -18917,16 +19079,16 @@
       <w:pPr>
         <w:pStyle w:val="3"/>
       </w:pPr>
-      <w:bookmarkStart w:id="82" w:name="avoid_throwning_exceptions"/>
-      <w:bookmarkStart w:id="83" w:name="避免抛出异常"/>
-      <w:bookmarkStart w:id="84" w:name="_Toc308075496"/>
+      <w:bookmarkStart w:id="82" w:name="_Toc309904817"/>
+      <w:bookmarkStart w:id="83" w:name="avoid_throwning_exceptions"/>
+      <w:bookmarkStart w:id="84" w:name="避免抛出异常"/>
       <w:r>
         <w:t>避免抛出异常</w:t>
       </w:r>
-      <w:bookmarkEnd w:id="84"/>
-    </w:p>
-    <w:bookmarkEnd w:id="82"/>
+      <w:bookmarkEnd w:id="82"/>
+    </w:p>
     <w:bookmarkEnd w:id="83"/>
+    <w:bookmarkEnd w:id="84"/>
     <w:p>
       <w:pPr>
         <w:widowControl/>
@@ -19756,7 +19918,7 @@
         <w:pStyle w:val="3"/>
       </w:pPr>
       <w:bookmarkStart w:id="85" w:name="nil_checking"/>
-      <w:bookmarkStart w:id="86" w:name="_Toc308075497"/>
+      <w:bookmarkStart w:id="86" w:name="_Toc309904818"/>
       <w:r>
         <w:t>nil</w:t>
       </w:r>
@@ -19843,7 +20005,7 @@
         <w:pStyle w:val="3"/>
       </w:pPr>
       <w:bookmarkStart w:id="87" w:name="bool_pitfalls"/>
-      <w:bookmarkStart w:id="88" w:name="_Toc308075498"/>
+      <w:bookmarkStart w:id="88" w:name="_Toc309904819"/>
       <w:r>
         <w:t>BOOL</w:t>
       </w:r>
@@ -20662,7 +20824,7 @@
         <w:pStyle w:val="3"/>
       </w:pPr>
       <w:bookmarkStart w:id="89" w:name="properties"/>
-      <w:bookmarkStart w:id="90" w:name="_Toc308075499"/>
+      <w:bookmarkStart w:id="90" w:name="_Toc309904820"/>
       <w:r>
         <w:t>属性</w:t>
       </w:r>
@@ -21352,8 +21514,8 @@
       <w:pPr>
         <w:pStyle w:val="3"/>
       </w:pPr>
-      <w:bookmarkStart w:id="91" w:name="NSString使用copy特性"/>
-      <w:bookmarkStart w:id="92" w:name="_Toc308075500"/>
+      <w:bookmarkStart w:id="91" w:name="_Toc309904821"/>
+      <w:bookmarkStart w:id="92" w:name="NSString使用copy特性"/>
       <w:r>
         <w:t>NSString</w:t>
       </w:r>
@@ -21366,9 +21528,9 @@
       <w:r>
         <w:t>特性</w:t>
       </w:r>
-      <w:bookmarkEnd w:id="92"/>
-    </w:p>
-    <w:bookmarkEnd w:id="91"/>
+      <w:bookmarkEnd w:id="91"/>
+    </w:p>
+    <w:bookmarkEnd w:id="92"/>
     <w:p>
       <w:pPr>
         <w:widowControl/>
@@ -22350,7 +22512,7 @@
         <w:spacing w:before="100" w:beforeAutospacing="1" w:after="100" w:afterAutospacing="1"/>
         <w:jc w:val="left"/>
         <w:rPr>
-          <w:rFonts w:ascii="宋体" w:hAnsi="宋体" w:cs="宋体" w:hint="eastAsia"/>
+          <w:rFonts w:ascii="宋体" w:hAnsi="宋体" w:cs="宋体"/>
           <w:kern w:val="0"/>
         </w:rPr>
       </w:pPr>
@@ -22367,7 +22529,6 @@
         <w:widowControl/>
         <w:jc w:val="left"/>
         <w:rPr>
-          <w:rFonts w:hint="eastAsia"/>
           <w:b/>
           <w:bCs/>
           <w:sz w:val="32"/>
@@ -22474,17 +22635,17 @@
         <w:widowControl/>
         <w:jc w:val="left"/>
         <w:rPr>
-          <w:rFonts w:ascii="宋体" w:hAnsi="宋体" w:cs="宋体" w:hint="eastAsia"/>
-          <w:kern w:val="0"/>
-        </w:rPr>
-      </w:pPr>
-    </w:p>
-    <w:p>
-      <w:pPr>
-        <w:widowControl/>
-        <w:jc w:val="left"/>
-        <w:rPr>
-          <w:rFonts w:ascii="宋体" w:hAnsi="宋体" w:cs="宋体" w:hint="eastAsia"/>
+          <w:rFonts w:ascii="宋体" w:hAnsi="宋体" w:cs="宋体"/>
+          <w:kern w:val="0"/>
+        </w:rPr>
+      </w:pPr>
+    </w:p>
+    <w:p>
+      <w:pPr>
+        <w:widowControl/>
+        <w:jc w:val="left"/>
+        <w:rPr>
+          <w:rFonts w:ascii="宋体" w:hAnsi="宋体" w:cs="宋体"/>
           <w:kern w:val="0"/>
         </w:rPr>
       </w:pPr>
@@ -22616,51 +22777,48 @@
     <w:p>
       <w:pPr>
         <w:pStyle w:val="3"/>
+      </w:pPr>
+      <w:bookmarkStart w:id="93" w:name="_Toc309904822"/>
+      <w:r>
         <w:rPr>
           <w:rFonts w:hint="eastAsia"/>
         </w:rPr>
-      </w:pPr>
-      <w:bookmarkStart w:id="93" w:name="_Toc308075501"/>
+        <w:t>线程</w:t>
+      </w:r>
+      <w:bookmarkEnd w:id="93"/>
+    </w:p>
+    <w:p>
+      <w:pPr>
+        <w:rPr>
+          <w:rFonts w:ascii="宋体" w:hAnsi="宋体" w:cs="宋体"/>
+          <w:kern w:val="0"/>
+        </w:rPr>
+      </w:pPr>
       <w:r>
         <w:rPr>
           <w:rFonts w:hint="eastAsia"/>
         </w:rPr>
-        <w:t>线程</w:t>
-      </w:r>
-      <w:bookmarkEnd w:id="93"/>
-    </w:p>
-    <w:p>
-      <w:pPr>
+        <w:t>目的是</w:t>
+      </w:r>
+      <w:r>
+        <w:rPr>
+          <w:rFonts w:ascii="宋体" w:hAnsi="宋体" w:cs="宋体"/>
+          <w:kern w:val="0"/>
+        </w:rPr>
+        <w:t>充分发挥多核处理器的优势,并发(同时执行) 执行任务让系统运行的更快、更流畅</w:t>
+      </w:r>
+      <w:r>
         <w:rPr>
           <w:rFonts w:ascii="宋体" w:hAnsi="宋体" w:cs="宋体" w:hint="eastAsia"/>
           <w:kern w:val="0"/>
         </w:rPr>
-      </w:pPr>
-      <w:r>
-        <w:rPr>
-          <w:rFonts w:hint="eastAsia"/>
-        </w:rPr>
-        <w:t>目的是</w:t>
-      </w:r>
-      <w:r>
-        <w:rPr>
-          <w:rFonts w:ascii="宋体" w:hAnsi="宋体" w:cs="宋体"/>
-          <w:kern w:val="0"/>
-        </w:rPr>
-        <w:t>充分发挥多核处理器的优势,并发(同时执行) 执行任务让系统运行的更快、更流畅</w:t>
-      </w:r>
-      <w:r>
-        <w:rPr>
-          <w:rFonts w:ascii="宋体" w:hAnsi="宋体" w:cs="宋体" w:hint="eastAsia"/>
-          <w:kern w:val="0"/>
-        </w:rPr>
         <w:t>，更多阅读可以查看官方文档</w:t>
       </w:r>
     </w:p>
     <w:p>
       <w:pPr>
         <w:rPr>
-          <w:rFonts w:ascii="Times" w:eastAsia="Times New Roman" w:hAnsi="Times" w:cs="Times New Roman" w:hint="eastAsia"/>
+          <w:rFonts w:ascii="Times" w:eastAsia="Times New Roman" w:hAnsi="Times" w:cs="Times New Roman"/>
           <w:kern w:val="0"/>
           <w:sz w:val="20"/>
           <w:szCs w:val="20"/>
@@ -22681,19 +22839,13 @@
         <w:t>。</w:t>
       </w:r>
     </w:p>
-    <w:p>
-      <w:pPr>
-        <w:rPr>
-          <w:rFonts w:hint="eastAsia"/>
-        </w:rPr>
-      </w:pPr>
-    </w:p>
+    <w:p/>
     <w:p>
       <w:pPr>
         <w:pStyle w:val="2"/>
       </w:pPr>
       <w:bookmarkStart w:id="94" w:name="cocoa_patterns"/>
-      <w:bookmarkStart w:id="95" w:name="_Toc308075502"/>
+      <w:bookmarkStart w:id="95" w:name="_Toc309904823"/>
       <w:r>
         <w:t>Cocoa</w:t>
       </w:r>
@@ -22708,7 +22860,7 @@
         <w:pStyle w:val="3"/>
       </w:pPr>
       <w:bookmarkStart w:id="96" w:name="delegate_pattern"/>
-      <w:bookmarkStart w:id="97" w:name="_Toc308075503"/>
+      <w:bookmarkStart w:id="97" w:name="_Toc309904824"/>
       <w:r>
         <w:t>委托模式</w:t>
       </w:r>
@@ -22819,7 +22971,7 @@
         <w:pStyle w:val="3"/>
       </w:pPr>
       <w:bookmarkStart w:id="98" w:name="model_view_controller"/>
-      <w:bookmarkStart w:id="99" w:name="_Toc308075504"/>
+      <w:bookmarkStart w:id="99" w:name="_Toc309904825"/>
       <w:r>
         <w:t>模型</w:t>
       </w:r>
@@ -22978,7 +23130,7 @@
       <w:pPr>
         <w:pStyle w:val="2"/>
       </w:pPr>
-      <w:bookmarkStart w:id="100" w:name="_Toc308075505"/>
+      <w:bookmarkStart w:id="100" w:name="_Toc309904826"/>
       <w:r>
         <w:rPr>
           <w:rFonts w:hint="eastAsia"/>
@@ -23124,7 +23276,7 @@
       <w:pPr>
         <w:pStyle w:val="3"/>
       </w:pPr>
-      <w:bookmarkStart w:id="101" w:name="_Toc308075506"/>
+      <w:bookmarkStart w:id="101" w:name="_Toc309904827"/>
       <w:r>
         <w:rPr>
           <w:rFonts w:hint="eastAsia"/>
@@ -23151,7 +23303,7 @@
       <w:pPr>
         <w:pStyle w:val="3"/>
       </w:pPr>
-      <w:bookmarkStart w:id="102" w:name="_Toc308075507"/>
+      <w:bookmarkStart w:id="102" w:name="_Toc309904828"/>
       <w:r>
         <w:rPr>
           <w:rFonts w:hint="eastAsia"/>
@@ -23199,11 +23351,38 @@
       <w:pPr>
         <w:pStyle w:val="3"/>
       </w:pPr>
-      <w:bookmarkStart w:id="103" w:name="_Toc308075508"/>
+      <w:bookmarkStart w:id="103" w:name="_Toc309904829"/>
       <w:r>
         <w:rPr>
           <w:rFonts w:hint="eastAsia"/>
         </w:rPr>
+        <w:t>Masonry</w:t>
+      </w:r>
+      <w:r>
+        <w:rPr>
+          <w:rFonts w:hint="eastAsia"/>
+        </w:rPr>
+        <w:t>：</w:t>
+      </w:r>
+      <w:bookmarkEnd w:id="103"/>
+    </w:p>
+    <w:p>
+      <w:r>
+        <w:rPr>
+          <w:rFonts w:hint="eastAsia"/>
+        </w:rPr>
+        <w:t>代码实现自动布局。</w:t>
+      </w:r>
+    </w:p>
+    <w:p>
+      <w:pPr>
+        <w:pStyle w:val="3"/>
+      </w:pPr>
+      <w:bookmarkStart w:id="104" w:name="_Toc309904830"/>
+      <w:r>
+        <w:rPr>
+          <w:rFonts w:hint="eastAsia"/>
+        </w:rPr>
         <w:t>SDWebImage</w:t>
       </w:r>
       <w:r>
@@ -23212,7 +23391,7 @@
         </w:rPr>
         <w:t>：</w:t>
       </w:r>
-      <w:bookmarkEnd w:id="103"/>
+      <w:bookmarkEnd w:id="104"/>
       <w:r>
         <w:rPr>
           <w:rFonts w:hint="eastAsia"/>
@@ -23241,7 +23420,7 @@
       <w:pPr>
         <w:pStyle w:val="3"/>
       </w:pPr>
-      <w:bookmarkStart w:id="104" w:name="_Toc308075509"/>
+      <w:bookmarkStart w:id="105" w:name="_Toc309904831"/>
       <w:r>
         <w:rPr>
           <w:rFonts w:hint="eastAsia"/>
@@ -23254,7 +23433,7 @@
         </w:rPr>
         <w:t>：</w:t>
       </w:r>
-      <w:bookmarkEnd w:id="104"/>
+      <w:bookmarkEnd w:id="105"/>
     </w:p>
     <w:p>
       <w:r>
@@ -23304,7 +23483,7 @@
       <w:pPr>
         <w:pStyle w:val="3"/>
       </w:pPr>
-      <w:bookmarkStart w:id="105" w:name="_Toc308075510"/>
+      <w:bookmarkStart w:id="106" w:name="_Toc309904832"/>
       <w:r>
         <w:rPr>
           <w:rFonts w:hint="eastAsia"/>
@@ -23317,7 +23496,7 @@
         </w:rPr>
         <w:t>：</w:t>
       </w:r>
-      <w:bookmarkEnd w:id="105"/>
+      <w:bookmarkEnd w:id="106"/>
     </w:p>
     <w:p>
       <w:r>
@@ -23343,7 +23522,7 @@
       <w:pPr>
         <w:pStyle w:val="3"/>
       </w:pPr>
-      <w:bookmarkStart w:id="106" w:name="_Toc308075511"/>
+      <w:bookmarkStart w:id="107" w:name="_Toc309904833"/>
       <w:r>
         <w:rPr>
           <w:rFonts w:hint="eastAsia"/>
@@ -23356,7 +23535,7 @@
         </w:rPr>
         <w:t>：</w:t>
       </w:r>
-      <w:bookmarkEnd w:id="106"/>
+      <w:bookmarkEnd w:id="107"/>
     </w:p>
     <w:p>
       <w:r>
@@ -23400,7 +23579,7 @@
       <w:pPr>
         <w:pStyle w:val="3"/>
       </w:pPr>
-      <w:bookmarkStart w:id="107" w:name="_Toc308075512"/>
+      <w:bookmarkStart w:id="108" w:name="_Toc309904834"/>
       <w:r>
         <w:rPr>
           <w:rFonts w:hint="eastAsia"/>
@@ -23413,7 +23592,7 @@
         </w:rPr>
         <w:t>：</w:t>
       </w:r>
-      <w:bookmarkEnd w:id="107"/>
+      <w:bookmarkEnd w:id="108"/>
     </w:p>
     <w:p>
       <w:r>
@@ -23460,7 +23639,7 @@
       <w:pPr>
         <w:pStyle w:val="3"/>
       </w:pPr>
-      <w:bookmarkStart w:id="108" w:name="_Toc308075513"/>
+      <w:bookmarkStart w:id="109" w:name="_Toc309904835"/>
       <w:r>
         <w:t>SVPullToRefresh</w:t>
       </w:r>
@@ -23470,7 +23649,7 @@
         </w:rPr>
         <w:t>：</w:t>
       </w:r>
-      <w:bookmarkEnd w:id="108"/>
+      <w:bookmarkEnd w:id="109"/>
     </w:p>
     <w:p>
       <w:r>
@@ -23495,6 +23674,24 @@
         <w:rPr>
           <w:rFonts w:hint="eastAsia"/>
         </w:rPr>
+        <w:t>，</w:t>
+      </w:r>
+      <w:r>
+        <w:rPr>
+          <w:rFonts w:hint="eastAsia"/>
+        </w:rPr>
+        <w:t>MJRefresh</w:t>
+      </w:r>
+      <w:r>
+        <w:rPr>
+          <w:rFonts w:hint="eastAsia"/>
+        </w:rPr>
+        <w:t>等</w:t>
+      </w:r>
+      <w:r>
+        <w:rPr>
+          <w:rFonts w:hint="eastAsia"/>
+        </w:rPr>
         <w:t>。</w:t>
       </w:r>
     </w:p>
@@ -23502,7 +23699,7 @@
       <w:pPr>
         <w:pStyle w:val="3"/>
       </w:pPr>
-      <w:bookmarkStart w:id="109" w:name="_Toc308075514"/>
+      <w:bookmarkStart w:id="110" w:name="_Toc309904836"/>
       <w:r>
         <w:t>MWPhotoBrowser</w:t>
       </w:r>
@@ -23512,7 +23709,7 @@
         </w:rPr>
         <w:t>：</w:t>
       </w:r>
-      <w:bookmarkEnd w:id="109"/>
+      <w:bookmarkEnd w:id="110"/>
     </w:p>
     <w:p>
       <w:r>
@@ -23533,7 +23730,7 @@
           <w:rFonts w:ascii="Lantinghei TC Heavy" w:eastAsia="Times New Roman" w:hAnsi="Lantinghei TC Heavy" w:cs="Lantinghei TC Heavy"/>
         </w:rPr>
       </w:pPr>
-      <w:bookmarkStart w:id="110" w:name="_Toc308075515"/>
+      <w:bookmarkStart w:id="111" w:name="_Toc309904837"/>
       <w:r>
         <w:rPr>
           <w:rStyle w:val="css-truncate"/>
@@ -23548,7 +23745,7 @@
         </w:rPr>
         <w:t>：</w:t>
       </w:r>
-      <w:bookmarkEnd w:id="110"/>
+      <w:bookmarkEnd w:id="111"/>
     </w:p>
     <w:p>
       <w:r>
@@ -23564,14 +23761,29 @@
         <w:rPr>
           <w:rFonts w:hint="eastAsia"/>
         </w:rPr>
-        <w:t>，存取操作。</w:t>
+        <w:t>，存取操作</w:t>
+      </w:r>
+      <w:r>
+        <w:rPr>
+          <w:rFonts w:hint="eastAsia"/>
+        </w:rPr>
+        <w:t>，还可使用</w:t>
+      </w:r>
+      <w:r>
+        <w:t>UICKeyChainStore</w:t>
+      </w:r>
+      <w:r>
+        <w:rPr>
+          <w:rFonts w:hint="eastAsia"/>
+        </w:rPr>
+        <w:t>。</w:t>
       </w:r>
     </w:p>
     <w:p>
       <w:pPr>
         <w:pStyle w:val="3"/>
       </w:pPr>
-      <w:bookmarkStart w:id="111" w:name="_Toc308075516"/>
+      <w:bookmarkStart w:id="112" w:name="_Toc309904838"/>
       <w:r>
         <w:t>RegexKitLite</w:t>
       </w:r>
@@ -23581,7 +23793,7 @@
         </w:rPr>
         <w:t>：</w:t>
       </w:r>
-      <w:bookmarkEnd w:id="111"/>
+      <w:bookmarkEnd w:id="112"/>
     </w:p>
     <w:p>
       <w:r>
@@ -23598,7 +23810,7 @@
       <w:pPr>
         <w:pStyle w:val="3"/>
       </w:pPr>
-      <w:bookmarkStart w:id="112" w:name="_Toc308075517"/>
+      <w:bookmarkStart w:id="113" w:name="_Toc309904839"/>
       <w:r>
         <w:rPr>
           <w:rFonts w:hint="eastAsia"/>
@@ -23611,7 +23823,7 @@
         </w:rPr>
         <w:t>：</w:t>
       </w:r>
-      <w:bookmarkEnd w:id="112"/>
+      <w:bookmarkEnd w:id="113"/>
     </w:p>
     <w:p>
       <w:r>
@@ -23673,7 +23885,7 @@
       <w:pPr>
         <w:pStyle w:val="3"/>
       </w:pPr>
-      <w:bookmarkStart w:id="113" w:name="_Toc308075518"/>
+      <w:bookmarkStart w:id="114" w:name="_Toc309904840"/>
       <w:r>
         <w:rPr>
           <w:rFonts w:hint="eastAsia"/>
@@ -23686,7 +23898,7 @@
         </w:rPr>
         <w:t>：</w:t>
       </w:r>
-      <w:bookmarkEnd w:id="113"/>
+      <w:bookmarkEnd w:id="114"/>
     </w:p>
     <w:p>
       <w:r>
@@ -23712,11 +23924,11 @@
       <w:pPr>
         <w:pStyle w:val="3"/>
       </w:pPr>
-      <w:bookmarkStart w:id="114" w:name="_Toc308075519"/>
+      <w:bookmarkStart w:id="115" w:name="_Toc309904841"/>
       <w:r>
         <w:t>UMengSDK:</w:t>
       </w:r>
-      <w:bookmarkEnd w:id="114"/>
+      <w:bookmarkEnd w:id="115"/>
     </w:p>
     <w:p>
       <w:r>
@@ -23742,6 +23954,69 @@
           <w:rFonts w:hint="eastAsia"/>
         </w:rPr>
         <w:t>。</w:t>
+      </w:r>
+    </w:p>
+    <w:p>
+      <w:pPr>
+        <w:pStyle w:val="3"/>
+      </w:pPr>
+      <w:bookmarkStart w:id="116" w:name="_Toc309904842"/>
+      <w:r>
+        <w:rPr>
+          <w:rFonts w:hint="eastAsia"/>
+        </w:rPr>
+        <w:t>PBToolKits</w:t>
+      </w:r>
+      <w:r>
+        <w:rPr>
+          <w:rFonts w:hint="eastAsia"/>
+        </w:rPr>
+        <w:t>：</w:t>
+      </w:r>
+      <w:bookmarkEnd w:id="116"/>
+    </w:p>
+    <w:p>
+      <w:r>
+        <w:rPr>
+          <w:rFonts w:hint="eastAsia"/>
+        </w:rPr>
+        <w:t>自定义开发中常见工具集合，可持续集成</w:t>
+      </w:r>
+      <w:r>
+        <w:rPr>
+          <w:rFonts w:hint="eastAsia"/>
+        </w:rPr>
+        <w:t>，配合</w:t>
+      </w:r>
+      <w:r>
+        <w:rPr>
+          <w:rFonts w:hint="eastAsia"/>
+        </w:rPr>
+        <w:t>PCH</w:t>
+      </w:r>
+      <w:r>
+        <w:rPr>
+          <w:rFonts w:hint="eastAsia"/>
+        </w:rPr>
+        <w:t>文件使用</w:t>
+      </w:r>
+      <w:r>
+        <w:rPr>
+          <w:rFonts w:hint="eastAsia"/>
+        </w:rPr>
+        <w:t>，可采取</w:t>
+      </w:r>
+      <w:r>
+        <w:rPr>
+          <w:rFonts w:hint="eastAsia"/>
+        </w:rPr>
+        <w:t>CocoaPods</w:t>
+      </w:r>
+      <w:r>
+        <w:rPr>
+          <w:rFonts w:hint="eastAsia"/>
+        </w:rPr>
+        <w:t>导入。</w:t>
       </w:r>
     </w:p>
     <w:sectPr>
@@ -23842,6 +24117,7 @@
               <w:temporary/>
               <w:showingPlcHdr/>
             </w:sdtPr>
+            <w:sdtEndPr/>
             <w:sdtContent>
               <w:r>
                 <w:rPr>
@@ -27200,7 +27476,7 @@
 </file>
 
 <file path=customXml/itemProps1.xml><?xml version="1.0" encoding="utf-8"?>
-<ds:datastoreItem xmlns:ds="http://schemas.openxmlformats.org/officeDocument/2006/customXml" ds:itemID="{5088FC4F-AA9E-DC48-BA81-720B14D3C0B5}">
+<ds:datastoreItem xmlns:ds="http://schemas.openxmlformats.org/officeDocument/2006/customXml" ds:itemID="{0E872553-BC57-4D4F-ACA2-432BEB7394C5}">
   <ds:schemaRefs>
     <ds:schemaRef ds:uri="http://schemas.openxmlformats.org/officeDocument/2006/bibliography"/>
   </ds:schemaRefs>
